--- a/Vaccination_Analysis.docx
+++ b/Vaccination_Analysis.docx
@@ -1121,11 +1121,118 @@
         <w:t>The Visuals were created based on the questionnaire given in the project requirement and self-analysis.</w:t>
       </w:r>
     </w:p>
+    <w:p/>
+    <w:p/>
+    <w:p/>
+    <w:p/>
+    <w:p/>
+    <w:p/>
+    <w:p>
+      <w:pPr>
+        <w:pStyle w:val="Heading3"/>
+      </w:pPr>
+      <w:r>
+        <w:lastRenderedPageBreak/>
+        <w:t xml:space="preserve">Normalization Snap: </w:t>
+      </w:r>
+    </w:p>
+    <w:p/>
+    <w:p>
+      <w:pPr>
+        <w:pStyle w:val="Subtitle"/>
+      </w:pPr>
+      <w:r>
+        <w:drawing>
+          <wp:inline distT="0" distB="0" distL="0" distR="0" wp14:anchorId="4663D825" wp14:editId="4C1FE1AB">
+            <wp:extent cx="4067175" cy="2987965"/>
+            <wp:effectExtent l="0" t="0" r="0" b="3175"/>
+            <wp:docPr id="1" name="Picture 1"/>
+            <wp:cNvGraphicFramePr>
+              <a:graphicFrameLocks xmlns:a="http://schemas.openxmlformats.org/drawingml/2006/main" noChangeAspect="1"/>
+            </wp:cNvGraphicFramePr>
+            <a:graphic xmlns:a="http://schemas.openxmlformats.org/drawingml/2006/main">
+              <a:graphicData uri="http://schemas.openxmlformats.org/drawingml/2006/picture">
+                <pic:pic xmlns:pic="http://schemas.openxmlformats.org/drawingml/2006/picture">
+                  <pic:nvPicPr>
+                    <pic:cNvPr id="0" name=""/>
+                    <pic:cNvPicPr/>
+                  </pic:nvPicPr>
+                  <pic:blipFill>
+                    <a:blip r:embed="rId8"/>
+                    <a:stretch>
+                      <a:fillRect/>
+                    </a:stretch>
+                  </pic:blipFill>
+                  <pic:spPr>
+                    <a:xfrm>
+                      <a:off x="0" y="0"/>
+                      <a:ext cx="4082402" cy="2999152"/>
+                    </a:xfrm>
+                    <a:prstGeom prst="rect">
+                      <a:avLst/>
+                    </a:prstGeom>
+                  </pic:spPr>
+                </pic:pic>
+              </a:graphicData>
+            </a:graphic>
+          </wp:inline>
+        </w:drawing>
+      </w:r>
+    </w:p>
+    <w:p>
+      <w:r>
+        <w:drawing>
+          <wp:inline distT="0" distB="0" distL="0" distR="0" wp14:anchorId="67A5328C" wp14:editId="264D683A">
+            <wp:extent cx="5943600" cy="3487420"/>
+            <wp:effectExtent l="0" t="0" r="0" b="0"/>
+            <wp:docPr id="2" name="Picture 2"/>
+            <wp:cNvGraphicFramePr>
+              <a:graphicFrameLocks xmlns:a="http://schemas.openxmlformats.org/drawingml/2006/main" noChangeAspect="1"/>
+            </wp:cNvGraphicFramePr>
+            <a:graphic xmlns:a="http://schemas.openxmlformats.org/drawingml/2006/main">
+              <a:graphicData uri="http://schemas.openxmlformats.org/drawingml/2006/picture">
+                <pic:pic xmlns:pic="http://schemas.openxmlformats.org/drawingml/2006/picture">
+                  <pic:nvPicPr>
+                    <pic:cNvPr id="0" name=""/>
+                    <pic:cNvPicPr/>
+                  </pic:nvPicPr>
+                  <pic:blipFill>
+                    <a:blip r:embed="rId9"/>
+                    <a:stretch>
+                      <a:fillRect/>
+                    </a:stretch>
+                  </pic:blipFill>
+                  <pic:spPr>
+                    <a:xfrm>
+                      <a:off x="0" y="0"/>
+                      <a:ext cx="5943600" cy="3487420"/>
+                    </a:xfrm>
+                    <a:prstGeom prst="rect">
+                      <a:avLst/>
+                    </a:prstGeom>
+                  </pic:spPr>
+                </pic:pic>
+              </a:graphicData>
+            </a:graphic>
+          </wp:inline>
+        </w:drawing>
+      </w:r>
+    </w:p>
+    <w:p/>
+    <w:p/>
+    <w:p>
+      <w:pPr>
+        <w:pStyle w:val="Subtitle"/>
+      </w:pPr>
+    </w:p>
     <w:p>
       <w:pPr>
         <w:pStyle w:val="Heading1"/>
       </w:pPr>
-      <w:r>
+      <w:bookmarkStart w:id="0" w:name="_GoBack"/>
+      <w:bookmarkEnd w:id="0"/>
+      <w:r>
+        <w:lastRenderedPageBreak/>
         <w:t xml:space="preserve">Challenges and Solutions: </w:t>
       </w:r>
     </w:p>
@@ -1195,7 +1302,6 @@
         </w:numPr>
       </w:pPr>
       <w:r>
-        <w:lastRenderedPageBreak/>
         <w:t xml:space="preserve">The remaining distinct values were Inserted into the table </w:t>
       </w:r>
       <w:proofErr w:type="spellStart"/>
@@ -1296,12 +1402,7 @@
         </w:numPr>
       </w:pPr>
       <w:r>
-        <w:t>I was unable to use columns fro</w:t>
-      </w:r>
-      <w:bookmarkStart w:id="0" w:name="_GoBack"/>
-      <w:bookmarkEnd w:id="0"/>
-      <w:r>
-        <w:t xml:space="preserve">m 2 tables even though they were related. </w:t>
+        <w:t xml:space="preserve">I was unable to use columns from 2 tables even though they were related. </w:t>
       </w:r>
     </w:p>
     <w:p>
@@ -1343,7 +1444,7 @@
     <w:p/>
     <w:p/>
     <w:sectPr>
-      <w:footerReference w:type="default" r:id="rId8"/>
+      <w:footerReference w:type="default" r:id="rId10"/>
       <w:pgSz w:w="12240" w:h="15840"/>
       <w:pgMar w:top="1440" w:right="1440" w:bottom="1440" w:left="1440" w:header="864" w:footer="144" w:gutter="0"/>
       <w:cols w:space="720"/>
@@ -3351,9 +3452,32 @@
       <w:szCs w:val="26"/>
     </w:rPr>
   </w:style>
+  <w:style w:type="paragraph" w:styleId="Heading3">
+    <w:name w:val="heading 3"/>
+    <w:basedOn w:val="Normal"/>
+    <w:next w:val="Normal"/>
+    <w:link w:val="Heading3Char"/>
+    <w:uiPriority w:val="9"/>
+    <w:unhideWhenUsed/>
+    <w:qFormat/>
+    <w:rsid w:val="00C3031F"/>
+    <w:pPr>
+      <w:keepNext/>
+      <w:keepLines/>
+      <w:spacing w:before="200" w:after="0"/>
+      <w:outlineLvl w:val="2"/>
+    </w:pPr>
+    <w:rPr>
+      <w:rFonts w:asciiTheme="majorHAnsi" w:eastAsiaTheme="majorEastAsia" w:hAnsiTheme="majorHAnsi" w:cstheme="majorBidi"/>
+      <w:b/>
+      <w:bCs/>
+      <w:color w:val="4F81BD" w:themeColor="accent1"/>
+    </w:rPr>
+  </w:style>
   <w:style w:type="character" w:default="1" w:styleId="DefaultParagraphFont">
     <w:name w:val="Default Paragraph Font"/>
     <w:uiPriority w:val="1"/>
+    <w:semiHidden/>
     <w:unhideWhenUsed/>
   </w:style>
   <w:style w:type="table" w:default="1" w:styleId="TableNormal">
@@ -3555,6 +3679,49 @@
       <w:szCs w:val="52"/>
     </w:rPr>
   </w:style>
+  <w:style w:type="paragraph" w:styleId="BalloonText">
+    <w:name w:val="Balloon Text"/>
+    <w:basedOn w:val="Normal"/>
+    <w:link w:val="BalloonTextChar"/>
+    <w:uiPriority w:val="99"/>
+    <w:semiHidden/>
+    <w:unhideWhenUsed/>
+    <w:rsid w:val="00C3031F"/>
+    <w:pPr>
+      <w:spacing w:after="0" w:line="240" w:lineRule="auto"/>
+    </w:pPr>
+    <w:rPr>
+      <w:rFonts w:ascii="Tahoma" w:hAnsi="Tahoma" w:cs="Tahoma"/>
+      <w:sz w:val="16"/>
+      <w:szCs w:val="16"/>
+    </w:rPr>
+  </w:style>
+  <w:style w:type="character" w:customStyle="1" w:styleId="BalloonTextChar">
+    <w:name w:val="Balloon Text Char"/>
+    <w:basedOn w:val="DefaultParagraphFont"/>
+    <w:link w:val="BalloonText"/>
+    <w:uiPriority w:val="99"/>
+    <w:semiHidden/>
+    <w:rsid w:val="00C3031F"/>
+    <w:rPr>
+      <w:rFonts w:ascii="Tahoma" w:hAnsi="Tahoma" w:cs="Tahoma"/>
+      <w:sz w:val="16"/>
+      <w:szCs w:val="16"/>
+    </w:rPr>
+  </w:style>
+  <w:style w:type="character" w:customStyle="1" w:styleId="Heading3Char">
+    <w:name w:val="Heading 3 Char"/>
+    <w:basedOn w:val="DefaultParagraphFont"/>
+    <w:link w:val="Heading3"/>
+    <w:uiPriority w:val="9"/>
+    <w:rsid w:val="00C3031F"/>
+    <w:rPr>
+      <w:rFonts w:asciiTheme="majorHAnsi" w:eastAsiaTheme="majorEastAsia" w:hAnsiTheme="majorHAnsi" w:cstheme="majorBidi"/>
+      <w:b/>
+      <w:bCs/>
+      <w:color w:val="4F81BD" w:themeColor="accent1"/>
+    </w:rPr>
+  </w:style>
 </w:styles>
 </file>
 
@@ -3765,9 +3932,32 @@
       <w:szCs w:val="26"/>
     </w:rPr>
   </w:style>
+  <w:style w:type="paragraph" w:styleId="Heading3">
+    <w:name w:val="heading 3"/>
+    <w:basedOn w:val="Normal"/>
+    <w:next w:val="Normal"/>
+    <w:link w:val="Heading3Char"/>
+    <w:uiPriority w:val="9"/>
+    <w:unhideWhenUsed/>
+    <w:qFormat/>
+    <w:rsid w:val="00C3031F"/>
+    <w:pPr>
+      <w:keepNext/>
+      <w:keepLines/>
+      <w:spacing w:before="200" w:after="0"/>
+      <w:outlineLvl w:val="2"/>
+    </w:pPr>
+    <w:rPr>
+      <w:rFonts w:asciiTheme="majorHAnsi" w:eastAsiaTheme="majorEastAsia" w:hAnsiTheme="majorHAnsi" w:cstheme="majorBidi"/>
+      <w:b/>
+      <w:bCs/>
+      <w:color w:val="4F81BD" w:themeColor="accent1"/>
+    </w:rPr>
+  </w:style>
   <w:style w:type="character" w:default="1" w:styleId="DefaultParagraphFont">
     <w:name w:val="Default Paragraph Font"/>
     <w:uiPriority w:val="1"/>
+    <w:semiHidden/>
     <w:unhideWhenUsed/>
   </w:style>
   <w:style w:type="table" w:default="1" w:styleId="TableNormal">
@@ -3967,6 +4157,49 @@
       <w:kern w:val="28"/>
       <w:sz w:val="52"/>
       <w:szCs w:val="52"/>
+    </w:rPr>
+  </w:style>
+  <w:style w:type="paragraph" w:styleId="BalloonText">
+    <w:name w:val="Balloon Text"/>
+    <w:basedOn w:val="Normal"/>
+    <w:link w:val="BalloonTextChar"/>
+    <w:uiPriority w:val="99"/>
+    <w:semiHidden/>
+    <w:unhideWhenUsed/>
+    <w:rsid w:val="00C3031F"/>
+    <w:pPr>
+      <w:spacing w:after="0" w:line="240" w:lineRule="auto"/>
+    </w:pPr>
+    <w:rPr>
+      <w:rFonts w:ascii="Tahoma" w:hAnsi="Tahoma" w:cs="Tahoma"/>
+      <w:sz w:val="16"/>
+      <w:szCs w:val="16"/>
+    </w:rPr>
+  </w:style>
+  <w:style w:type="character" w:customStyle="1" w:styleId="BalloonTextChar">
+    <w:name w:val="Balloon Text Char"/>
+    <w:basedOn w:val="DefaultParagraphFont"/>
+    <w:link w:val="BalloonText"/>
+    <w:uiPriority w:val="99"/>
+    <w:semiHidden/>
+    <w:rsid w:val="00C3031F"/>
+    <w:rPr>
+      <w:rFonts w:ascii="Tahoma" w:hAnsi="Tahoma" w:cs="Tahoma"/>
+      <w:sz w:val="16"/>
+      <w:szCs w:val="16"/>
+    </w:rPr>
+  </w:style>
+  <w:style w:type="character" w:customStyle="1" w:styleId="Heading3Char">
+    <w:name w:val="Heading 3 Char"/>
+    <w:basedOn w:val="DefaultParagraphFont"/>
+    <w:link w:val="Heading3"/>
+    <w:uiPriority w:val="9"/>
+    <w:rsid w:val="00C3031F"/>
+    <w:rPr>
+      <w:rFonts w:asciiTheme="majorHAnsi" w:eastAsiaTheme="majorEastAsia" w:hAnsiTheme="majorHAnsi" w:cstheme="majorBidi"/>
+      <w:b/>
+      <w:bCs/>
+      <w:color w:val="4F81BD" w:themeColor="accent1"/>
     </w:rPr>
   </w:style>
 </w:styles>
